--- a/Written Analysis.docx
+++ b/Written Analysis.docx
@@ -124,15 +124,7 @@
     </w:p>
     <w:p>
       <w:r>
-        <w:rPr>
-          <w:highlight w:val="yellow"/>
-        </w:rPr>
         <w:t>School Summary</w:t>
-      </w:r>
-    </w:p>
-    <w:p>
-      <w:r>
-        <w:t>Math Scores by Grade</w:t>
       </w:r>
     </w:p>
     <w:p>
@@ -144,52 +136,16 @@
         </w:numPr>
       </w:pPr>
       <w:r>
-        <w:t xml:space="preserve">Holden high school </w:t>
-      </w:r>
-      <w:r>
-        <w:t>9</w:t>
-      </w:r>
-      <w:r>
-        <w:rPr>
-          <w:vertAlign w:val="superscript"/>
-        </w:rPr>
-        <w:t>th</w:t>
-      </w:r>
-      <w:r>
-        <w:t xml:space="preserve"> grade students have</w:t>
-      </w:r>
-      <w:r>
-        <w:t xml:space="preserve"> the highest </w:t>
-      </w:r>
-      <w:r>
-        <w:t xml:space="preserve">average </w:t>
-      </w:r>
-      <w:r>
-        <w:t xml:space="preserve">math scores while Figueroa high school </w:t>
-      </w:r>
-      <w:r>
-        <w:t>9</w:t>
-      </w:r>
-      <w:r>
-        <w:rPr>
-          <w:vertAlign w:val="superscript"/>
-        </w:rPr>
-        <w:t>th</w:t>
-      </w:r>
-      <w:r>
-        <w:t xml:space="preserve"> grade students have</w:t>
-      </w:r>
-      <w:r>
-        <w:t xml:space="preserve"> the lowest </w:t>
-      </w:r>
-      <w:r>
-        <w:t xml:space="preserve">average </w:t>
-      </w:r>
-      <w:r>
-        <w:t>math scores</w:t>
-      </w:r>
-      <w:r>
-        <w:t>.</w:t>
+        <w:t xml:space="preserve">The top </w:t>
+      </w:r>
+      <w:r>
+        <w:t>5</w:t>
+      </w:r>
+      <w:r>
+        <w:t xml:space="preserve"> schools overall range from </w:t>
+      </w:r>
+      <w:r>
+        <w:t>90% to 91%</w:t>
       </w:r>
     </w:p>
     <w:p>
@@ -201,25 +157,16 @@
         </w:numPr>
       </w:pPr>
       <w:r>
-        <w:t>Pena high school 12</w:t>
-      </w:r>
-      <w:r>
-        <w:rPr>
-          <w:vertAlign w:val="superscript"/>
-        </w:rPr>
-        <w:t>th</w:t>
-      </w:r>
-      <w:r>
-        <w:t xml:space="preserve"> grade students have the highest average math scores while Ford high school 12</w:t>
-      </w:r>
-      <w:r>
-        <w:rPr>
-          <w:vertAlign w:val="superscript"/>
-        </w:rPr>
-        <w:t>th</w:t>
-      </w:r>
-      <w:r>
-        <w:t xml:space="preserve"> grade students have the highest average math scores</w:t>
+        <w:t xml:space="preserve">The bottom 5 </w:t>
+      </w:r>
+      <w:r>
+        <w:t>schools performing</w:t>
+      </w:r>
+      <w:r>
+        <w:t xml:space="preserve"> overall range from 52</w:t>
+      </w:r>
+      <w:r>
+        <w:t>% to 53%</w:t>
       </w:r>
     </w:p>
     <w:p>
@@ -231,24 +178,33 @@
         </w:numPr>
       </w:pPr>
       <w:r>
-        <w:t>The top performing grade and school would be the 11</w:t>
-      </w:r>
-      <w:r>
-        <w:rPr>
-          <w:vertAlign w:val="superscript"/>
-        </w:rPr>
-        <w:t>th</w:t>
-      </w:r>
-      <w:r>
-        <w:t xml:space="preserve"> graders from Holden </w:t>
-      </w:r>
-      <w:r>
-        <w:t xml:space="preserve">with the highest average math scores overall. </w:t>
-      </w:r>
-    </w:p>
-    <w:p>
-      <w:r>
-        <w:t>Reading Score by Grade</w:t>
+        <w:t>The conclusion is that there is</w:t>
+      </w:r>
+      <w:r>
+        <w:t xml:space="preserve"> a</w:t>
+      </w:r>
+      <w:r>
+        <w:t xml:space="preserve"> 40</w:t>
+      </w:r>
+      <w:r>
+        <w:t>-</w:t>
+      </w:r>
+      <w:r>
+        <w:t>basis</w:t>
+      </w:r>
+      <w:r>
+        <w:t>-</w:t>
+      </w:r>
+      <w:r>
+        <w:t>point</w:t>
+      </w:r>
+      <w:r>
+        <w:t xml:space="preserve"> educational gap between the top 5 and bottom 5 overall performance. </w:t>
+      </w:r>
+    </w:p>
+    <w:p>
+      <w:r>
+        <w:t>Math Scores by Grade</w:t>
       </w:r>
     </w:p>
     <w:p>
@@ -260,7 +216,10 @@
         </w:numPr>
       </w:pPr>
       <w:r>
-        <w:t>Shelton high school 9</w:t>
+        <w:t xml:space="preserve">Holden high school </w:t>
+      </w:r>
+      <w:r>
+        <w:t>9</w:t>
       </w:r>
       <w:r>
         <w:rPr>
@@ -269,7 +228,19 @@
         <w:t>th</w:t>
       </w:r>
       <w:r>
-        <w:t xml:space="preserve"> grade students have the highest average reading scores while Ford High School 9</w:t>
+        <w:t xml:space="preserve"> grade students have</w:t>
+      </w:r>
+      <w:r>
+        <w:t xml:space="preserve"> the highest </w:t>
+      </w:r>
+      <w:r>
+        <w:t xml:space="preserve">average </w:t>
+      </w:r>
+      <w:r>
+        <w:t xml:space="preserve">math scores while Figueroa high school </w:t>
+      </w:r>
+      <w:r>
+        <w:t>9</w:t>
       </w:r>
       <w:r>
         <w:rPr>
@@ -278,7 +249,19 @@
         <w:t>th</w:t>
       </w:r>
       <w:r>
-        <w:t xml:space="preserve"> grade students have the lowest average reading scores.</w:t>
+        <w:t xml:space="preserve"> grade students have</w:t>
+      </w:r>
+      <w:r>
+        <w:t xml:space="preserve"> the lowest </w:t>
+      </w:r>
+      <w:r>
+        <w:t xml:space="preserve">average </w:t>
+      </w:r>
+      <w:r>
+        <w:t>math scores</w:t>
+      </w:r>
+      <w:r>
+        <w:t>.</w:t>
       </w:r>
     </w:p>
     <w:p>
@@ -290,7 +273,7 @@
         </w:numPr>
       </w:pPr>
       <w:r>
-        <w:t>Thomas high school 10</w:t>
+        <w:t>Pena high school 12</w:t>
       </w:r>
       <w:r>
         <w:rPr>
@@ -299,10 +282,16 @@
         <w:t>th</w:t>
       </w:r>
       <w:r>
-        <w:t xml:space="preserve"> grade students have the highest average reading scores while Rodriguez </w:t>
-      </w:r>
-      <w:r>
-        <w:t>high school students have the lowest average reading scores.</w:t>
+        <w:t xml:space="preserve"> grade students have the highest average math scores while Ford high school 12</w:t>
+      </w:r>
+      <w:r>
+        <w:rPr>
+          <w:vertAlign w:val="superscript"/>
+        </w:rPr>
+        <w:t>th</w:t>
+      </w:r>
+      <w:r>
+        <w:t xml:space="preserve"> grade students have the highest average math scores</w:t>
       </w:r>
     </w:p>
     <w:p>
@@ -314,7 +303,7 @@
         </w:numPr>
       </w:pPr>
       <w:r>
-        <w:t>The top performing grade and school would be the 12</w:t>
+        <w:t>The top performing grade and school would be the 11</w:t>
       </w:r>
       <w:r>
         <w:rPr>
@@ -323,18 +312,15 @@
         <w:t>th</w:t>
       </w:r>
       <w:r>
-        <w:t xml:space="preserve"> graders </w:t>
-      </w:r>
-      <w:r>
-        <w:t>Holden</w:t>
-      </w:r>
-      <w:r>
-        <w:t xml:space="preserve"> with the highest average reading scores overall.</w:t>
-      </w:r>
-    </w:p>
-    <w:p>
-      <w:r>
-        <w:t>Scores by school spending</w:t>
+        <w:t xml:space="preserve"> graders from Holden </w:t>
+      </w:r>
+      <w:r>
+        <w:t xml:space="preserve">with the highest average math scores overall. </w:t>
+      </w:r>
+    </w:p>
+    <w:p>
+      <w:r>
+        <w:t>Reading Score by Grade</w:t>
       </w:r>
     </w:p>
     <w:p>
@@ -346,22 +332,25 @@
         </w:numPr>
       </w:pPr>
       <w:r>
-        <w:t xml:space="preserve">It can be observed that most schools with spending ranges of </w:t>
-      </w:r>
-      <w:r>
-        <w:t>$630</w:t>
-      </w:r>
-      <w:r>
-        <w:t xml:space="preserve"> per student or less have 92% </w:t>
-      </w:r>
-      <w:r>
-        <w:t>of their students</w:t>
-      </w:r>
-      <w:r>
-        <w:t>, or higher,</w:t>
-      </w:r>
-      <w:r>
-        <w:t xml:space="preserve"> passing math</w:t>
+        <w:t>Shelton high school 9</w:t>
+      </w:r>
+      <w:r>
+        <w:rPr>
+          <w:vertAlign w:val="superscript"/>
+        </w:rPr>
+        <w:t>th</w:t>
+      </w:r>
+      <w:r>
+        <w:t xml:space="preserve"> grade students have the highest average reading scores while Ford High School 9</w:t>
+      </w:r>
+      <w:r>
+        <w:rPr>
+          <w:vertAlign w:val="superscript"/>
+        </w:rPr>
+        <w:t>th</w:t>
+      </w:r>
+      <w:r>
+        <w:t xml:space="preserve"> grade students have the lowest average reading scores.</w:t>
       </w:r>
     </w:p>
     <w:p>
@@ -373,27 +362,19 @@
         </w:numPr>
       </w:pPr>
       <w:r>
-        <w:t xml:space="preserve">Most schools with </w:t>
-      </w:r>
-      <w:r>
-        <w:t>a spending range</w:t>
-      </w:r>
-      <w:r>
-        <w:t xml:space="preserve"> </w:t>
-      </w:r>
-      <w:r>
-        <w:br/>
-      </w:r>
-      <w:r>
-        <w:t xml:space="preserve">of $630 per student or less have </w:t>
-      </w:r>
-      <w:r>
-        <w:t>95% or higher of their students passing reading.</w:t>
-      </w:r>
-    </w:p>
-    <w:p>
-      <w:r>
-        <w:t>Scores by school size</w:t>
+        <w:t>Thomas high school 10</w:t>
+      </w:r>
+      <w:r>
+        <w:rPr>
+          <w:vertAlign w:val="superscript"/>
+        </w:rPr>
+        <w:t>th</w:t>
+      </w:r>
+      <w:r>
+        <w:t xml:space="preserve"> grade students have the highest average reading scores while Rodriguez </w:t>
+      </w:r>
+      <w:r>
+        <w:t>high school students have the lowest average reading scores.</w:t>
       </w:r>
     </w:p>
     <w:p>
@@ -405,10 +386,27 @@
         </w:numPr>
       </w:pPr>
       <w:r>
-        <w:t>Most schools that are small or medium size</w:t>
-      </w:r>
-      <w:r>
-        <w:t xml:space="preserve"> have 92% of their students, or higher, passing math</w:t>
+        <w:t>The top performing grade and school would be the 12</w:t>
+      </w:r>
+      <w:r>
+        <w:rPr>
+          <w:vertAlign w:val="superscript"/>
+        </w:rPr>
+        <w:t>th</w:t>
+      </w:r>
+      <w:r>
+        <w:t xml:space="preserve"> graders </w:t>
+      </w:r>
+      <w:r>
+        <w:t>Holden</w:t>
+      </w:r>
+      <w:r>
+        <w:t xml:space="preserve"> with the highest average reading scores overall.</w:t>
+      </w:r>
+    </w:p>
+    <w:p>
+      <w:r>
+        <w:t>Scores by school spending</w:t>
       </w:r>
     </w:p>
     <w:p>
@@ -420,21 +418,22 @@
         </w:numPr>
       </w:pPr>
       <w:r>
-        <w:t>Most school</w:t>
-      </w:r>
-      <w:r>
-        <w:t xml:space="preserve">s that are </w:t>
-      </w:r>
-      <w:r>
-        <w:t>small or medium size have 95% of their</w:t>
-      </w:r>
-      <w:r>
-        <w:t xml:space="preserve"> students, or higher, passing reading</w:t>
-      </w:r>
-    </w:p>
-    <w:p>
-      <w:r>
-        <w:t>Scores by school type</w:t>
+        <w:t xml:space="preserve">It can be observed that most schools with spending ranges of </w:t>
+      </w:r>
+      <w:r>
+        <w:t>$630</w:t>
+      </w:r>
+      <w:r>
+        <w:t xml:space="preserve"> per student or less have 92% </w:t>
+      </w:r>
+      <w:r>
+        <w:t>of their students</w:t>
+      </w:r>
+      <w:r>
+        <w:t>, or higher,</w:t>
+      </w:r>
+      <w:r>
+        <w:t xml:space="preserve"> passing math</w:t>
       </w:r>
     </w:p>
     <w:p>
@@ -446,7 +445,80 @@
         </w:numPr>
       </w:pPr>
       <w:r>
+        <w:t xml:space="preserve">Most schools with </w:t>
+      </w:r>
+      <w:r>
+        <w:t>a spending range</w:t>
+      </w:r>
+      <w:r>
+        <w:t xml:space="preserve"> </w:t>
+      </w:r>
+      <w:r>
+        <w:br/>
+      </w:r>
+      <w:r>
+        <w:t xml:space="preserve">of $630 per student or less have </w:t>
+      </w:r>
+      <w:r>
+        <w:t>95% or higher of their students passing reading.</w:t>
+      </w:r>
+    </w:p>
+    <w:p>
+      <w:r>
+        <w:t>Scores by school size</w:t>
+      </w:r>
+    </w:p>
+    <w:p>
+      <w:pPr>
+        <w:pStyle w:val="ListParagraph"/>
+        <w:numPr>
+          <w:ilvl w:val="0"/>
+          <w:numId w:val="1"/>
+        </w:numPr>
+      </w:pPr>
+      <w:r>
+        <w:t>Most schools that are small or medium size</w:t>
+      </w:r>
+      <w:r>
+        <w:t xml:space="preserve"> have 92% of their students, or higher, passing math</w:t>
+      </w:r>
+    </w:p>
+    <w:p>
+      <w:pPr>
+        <w:pStyle w:val="ListParagraph"/>
+        <w:numPr>
+          <w:ilvl w:val="0"/>
+          <w:numId w:val="1"/>
+        </w:numPr>
+      </w:pPr>
+      <w:r>
         <w:lastRenderedPageBreak/>
+        <w:t>Most school</w:t>
+      </w:r>
+      <w:r>
+        <w:t xml:space="preserve">s that are </w:t>
+      </w:r>
+      <w:r>
+        <w:t>small or medium size have 95% of their</w:t>
+      </w:r>
+      <w:r>
+        <w:t xml:space="preserve"> students, or higher, passing reading</w:t>
+      </w:r>
+    </w:p>
+    <w:p>
+      <w:r>
+        <w:t>Scores by school type</w:t>
+      </w:r>
+    </w:p>
+    <w:p>
+      <w:pPr>
+        <w:pStyle w:val="ListParagraph"/>
+        <w:numPr>
+          <w:ilvl w:val="0"/>
+          <w:numId w:val="1"/>
+        </w:numPr>
+      </w:pPr>
+      <w:r>
         <w:t>Charter schools have the highest overall average math and reading scores than district schools do</w:t>
       </w:r>
     </w:p>
